--- a/doc/Cloud SQL Collector.docx
+++ b/doc/Cloud SQL Collector.docx
@@ -22,12 +22,12 @@
           <wp:inline distB="114300" distT="114300" distL="114300" distR="114300">
             <wp:extent cx="5943600" cy="165100"/>
             <wp:effectExtent b="0" l="0" r="0" t="0"/>
-            <wp:docPr id="4" name="image17.png"/>
+            <wp:docPr id="4" name="image1.png"/>
             <a:graphic>
               <a:graphicData uri="http://schemas.openxmlformats.org/drawingml/2006/picture">
                 <pic:pic>
                   <pic:nvPicPr>
-                    <pic:cNvPr id="0" name="image17.png"/>
+                    <pic:cNvPr id="0" name="image1.png"/>
                     <pic:cNvPicPr preferRelativeResize="0"/>
                   </pic:nvPicPr>
                   <pic:blipFill>
@@ -114,12 +114,12 @@
           <wp:inline distB="114300" distT="114300" distL="114300" distR="114300">
             <wp:extent cx="5943600" cy="2755900"/>
             <wp:effectExtent b="0" l="0" r="0" t="0"/>
-            <wp:docPr id="10" name="image3.png"/>
+            <wp:docPr id="11" name="image2.png"/>
             <a:graphic>
               <a:graphicData uri="http://schemas.openxmlformats.org/drawingml/2006/picture">
                 <pic:pic>
                   <pic:nvPicPr>
-                    <pic:cNvPr id="0" name="image3.png"/>
+                    <pic:cNvPr id="0" name="image2.png"/>
                     <pic:cNvPicPr preferRelativeResize="0"/>
                   </pic:nvPicPr>
                   <pic:blipFill>
@@ -999,12 +999,12 @@
           <wp:inline distB="114300" distT="114300" distL="114300" distR="114300">
             <wp:extent cx="5191125" cy="4171950"/>
             <wp:effectExtent b="0" l="0" r="0" t="0"/>
-            <wp:docPr id="22" name="image27.png"/>
+            <wp:docPr id="23" name="image24.png"/>
             <a:graphic>
               <a:graphicData uri="http://schemas.openxmlformats.org/drawingml/2006/picture">
                 <pic:pic>
                   <pic:nvPicPr>
-                    <pic:cNvPr id="0" name="image27.png"/>
+                    <pic:cNvPr id="0" name="image24.png"/>
                     <pic:cNvPicPr preferRelativeResize="0"/>
                   </pic:nvPicPr>
                   <pic:blipFill>
@@ -1073,12 +1073,12 @@
           <wp:inline distB="114300" distT="114300" distL="114300" distR="114300">
             <wp:extent cx="5943600" cy="711200"/>
             <wp:effectExtent b="0" l="0" r="0" t="0"/>
-            <wp:docPr id="8" name="image20.png"/>
+            <wp:docPr id="8" name="image3.png"/>
             <a:graphic>
               <a:graphicData uri="http://schemas.openxmlformats.org/drawingml/2006/picture">
                 <pic:pic>
                   <pic:nvPicPr>
-                    <pic:cNvPr id="0" name="image20.png"/>
+                    <pic:cNvPr id="0" name="image3.png"/>
                     <pic:cNvPicPr preferRelativeResize="0"/>
                   </pic:nvPicPr>
                   <pic:blipFill>
@@ -1110,6 +1110,120 @@
     </w:p>
     <w:p>
       <w:pPr>
+        <w:rPr/>
+      </w:pPr>
+      <w:r>
+        <w:rPr>
+          <w:rtl w:val="0"/>
+        </w:rPr>
+      </w:r>
+    </w:p>
+    <w:p>
+      <w:pPr>
+        <w:numPr>
+          <w:ilvl w:val="0"/>
+          <w:numId w:val="1"/>
+        </w:numPr>
+        <w:ind w:left="720" w:hanging="360"/>
+      </w:pPr>
+      <w:r>
+        <w:rPr>
+          <w:rtl w:val="0"/>
+        </w:rPr>
+        <w:t xml:space="preserve">MySQL granting all databases, read access to the Service Account User executing the next statement.</w:t>
+      </w:r>
+    </w:p>
+    <w:p>
+      <w:pPr>
+        <w:rPr/>
+      </w:pPr>
+      <w:r>
+        <w:rPr>
+          <w:rtl w:val="0"/>
+        </w:rPr>
+        <w:t xml:space="preserve">GRANT SELECT ON *.* TO 'cloudsqlcollector'@'%'</w:t>
+      </w:r>
+    </w:p>
+    <w:p>
+      <w:pPr>
+        <w:rPr/>
+      </w:pPr>
+      <w:r>
+        <w:rPr>
+          <w:rtl w:val="0"/>
+        </w:rPr>
+      </w:r>
+    </w:p>
+    <w:p>
+      <w:pPr>
+        <w:numPr>
+          <w:ilvl w:val="0"/>
+          <w:numId w:val="1"/>
+        </w:numPr>
+        <w:ind w:left="720" w:hanging="360"/>
+        <w:rPr>
+          <w:u w:val="none"/>
+        </w:rPr>
+      </w:pPr>
+      <w:r>
+        <w:rPr>
+          <w:rtl w:val="0"/>
+        </w:rPr>
+        <w:t xml:space="preserve">MSSQL granting all databases, read access to the Service Account User executing the next statement.</w:t>
+      </w:r>
+    </w:p>
+    <w:p>
+      <w:pPr>
+        <w:rPr/>
+      </w:pPr>
+      <w:r>
+        <w:rPr>
+          <w:rtl w:val="0"/>
+        </w:rPr>
+        <w:t xml:space="preserve">sp_msforeachdb 'use [?]; CREATE USER [cloudsqlcollector] FOR LOGIN [cloudsqlcollector];EXEC sp_addrolemember ''db_owner'', ''cloudsqlcollector'''</w:t>
+      </w:r>
+    </w:p>
+    <w:p>
+      <w:pPr>
+        <w:rPr/>
+      </w:pPr>
+      <w:r>
+        <w:rPr>
+          <w:rtl w:val="0"/>
+        </w:rPr>
+      </w:r>
+    </w:p>
+    <w:p>
+      <w:pPr>
+        <w:numPr>
+          <w:ilvl w:val="0"/>
+          <w:numId w:val="1"/>
+        </w:numPr>
+        <w:ind w:left="720" w:hanging="360"/>
+        <w:rPr>
+          <w:u w:val="none"/>
+        </w:rPr>
+      </w:pPr>
+      <w:r>
+        <w:rPr>
+          <w:rtl w:val="0"/>
+        </w:rPr>
+        <w:t xml:space="preserve">PostgreSQL granting all databases, read access to the Service Account User executing the next statement.</w:t>
+      </w:r>
+    </w:p>
+    <w:p>
+      <w:pPr>
+        <w:rPr/>
+      </w:pPr>
+      <w:r>
+        <w:rPr>
+          <w:rtl w:val="0"/>
+        </w:rPr>
+        <w:t xml:space="preserve">Add the IAM Service Account from the console</w:t>
+      </w:r>
+    </w:p>
+    <w:p>
+      <w:pPr>
         <w:pStyle w:val="Heading1"/>
         <w:rPr/>
       </w:pPr>
@@ -1171,12 +1285,12 @@
           <wp:inline distB="114300" distT="114300" distL="114300" distR="114300">
             <wp:extent cx="4991100" cy="3143250"/>
             <wp:effectExtent b="0" l="0" r="0" t="0"/>
-            <wp:docPr id="19" name="image9.png"/>
+            <wp:docPr id="20" name="image5.png"/>
             <a:graphic>
               <a:graphicData uri="http://schemas.openxmlformats.org/drawingml/2006/picture">
                 <pic:pic>
                   <pic:nvPicPr>
-                    <pic:cNvPr id="0" name="image9.png"/>
+                    <pic:cNvPr id="0" name="image5.png"/>
                     <pic:cNvPicPr preferRelativeResize="0"/>
                   </pic:nvPicPr>
                   <pic:blipFill>
@@ -1216,12 +1330,12 @@
           <wp:inline distB="114300" distT="114300" distL="114300" distR="114300">
             <wp:extent cx="5191125" cy="4267200"/>
             <wp:effectExtent b="0" l="0" r="0" t="0"/>
-            <wp:docPr id="17" name="image11.png"/>
+            <wp:docPr id="18" name="image9.png"/>
             <a:graphic>
               <a:graphicData uri="http://schemas.openxmlformats.org/drawingml/2006/picture">
                 <pic:pic>
                   <pic:nvPicPr>
-                    <pic:cNvPr id="0" name="image11.png"/>
+                    <pic:cNvPr id="0" name="image9.png"/>
                     <pic:cNvPicPr preferRelativeResize="0"/>
                   </pic:nvPicPr>
                   <pic:blipFill>
@@ -1261,12 +1375,12 @@
           <wp:inline distB="114300" distT="114300" distL="114300" distR="114300">
             <wp:extent cx="5943600" cy="2311400"/>
             <wp:effectExtent b="0" l="0" r="0" t="0"/>
-            <wp:docPr id="13" name="image1.png"/>
+            <wp:docPr id="14" name="image21.png"/>
             <a:graphic>
               <a:graphicData uri="http://schemas.openxmlformats.org/drawingml/2006/picture">
                 <pic:pic>
                   <pic:nvPicPr>
-                    <pic:cNvPr id="0" name="image1.png"/>
+                    <pic:cNvPr id="0" name="image21.png"/>
                     <pic:cNvPicPr preferRelativeResize="0"/>
                   </pic:nvPicPr>
                   <pic:blipFill>
@@ -1324,12 +1438,12 @@
           <wp:inline distB="114300" distT="114300" distL="114300" distR="114300">
             <wp:extent cx="5133975" cy="3419475"/>
             <wp:effectExtent b="0" l="0" r="0" t="0"/>
-            <wp:docPr id="23" name="image23.png"/>
+            <wp:docPr id="24" name="image28.png"/>
             <a:graphic>
               <a:graphicData uri="http://schemas.openxmlformats.org/drawingml/2006/picture">
                 <pic:pic>
                   <pic:nvPicPr>
-                    <pic:cNvPr id="0" name="image23.png"/>
+                    <pic:cNvPr id="0" name="image28.png"/>
                     <pic:cNvPicPr preferRelativeResize="0"/>
                   </pic:nvPicPr>
                   <pic:blipFill>
@@ -1369,12 +1483,12 @@
           <wp:inline distB="114300" distT="114300" distL="114300" distR="114300">
             <wp:extent cx="5581650" cy="3886200"/>
             <wp:effectExtent b="0" l="0" r="0" t="0"/>
-            <wp:docPr id="21" name="image21.png"/>
+            <wp:docPr id="22" name="image11.png"/>
             <a:graphic>
               <a:graphicData uri="http://schemas.openxmlformats.org/drawingml/2006/picture">
                 <pic:pic>
                   <pic:nvPicPr>
-                    <pic:cNvPr id="0" name="image21.png"/>
+                    <pic:cNvPr id="0" name="image11.png"/>
                     <pic:cNvPicPr preferRelativeResize="0"/>
                   </pic:nvPicPr>
                   <pic:blipFill>
@@ -1509,12 +1623,12 @@
           <wp:inline distB="114300" distT="114300" distL="114300" distR="114300">
             <wp:extent cx="5000625" cy="3114675"/>
             <wp:effectExtent b="0" l="0" r="0" t="0"/>
-            <wp:docPr id="18" name="image7.png"/>
+            <wp:docPr id="19" name="image13.png"/>
             <a:graphic>
               <a:graphicData uri="http://schemas.openxmlformats.org/drawingml/2006/picture">
                 <pic:pic>
                   <pic:nvPicPr>
-                    <pic:cNvPr id="0" name="image7.png"/>
+                    <pic:cNvPr id="0" name="image13.png"/>
                     <pic:cNvPicPr preferRelativeResize="0"/>
                   </pic:nvPicPr>
                   <pic:blipFill>
@@ -1554,12 +1668,12 @@
           <wp:inline distB="114300" distT="114300" distL="114300" distR="114300">
             <wp:extent cx="5114925" cy="3609975"/>
             <wp:effectExtent b="0" l="0" r="0" t="0"/>
-            <wp:docPr id="5" name="image5.png"/>
+            <wp:docPr id="5" name="image8.png"/>
             <a:graphic>
               <a:graphicData uri="http://schemas.openxmlformats.org/drawingml/2006/picture">
                 <pic:pic>
                   <pic:nvPicPr>
-                    <pic:cNvPr id="0" name="image5.png"/>
+                    <pic:cNvPr id="0" name="image8.png"/>
                     <pic:cNvPicPr preferRelativeResize="0"/>
                   </pic:nvPicPr>
                   <pic:blipFill>
@@ -1599,12 +1713,12 @@
           <wp:inline distB="114300" distT="114300" distL="114300" distR="114300">
             <wp:extent cx="4953000" cy="3486150"/>
             <wp:effectExtent b="0" l="0" r="0" t="0"/>
-            <wp:docPr id="16" name="image12.png"/>
+            <wp:docPr id="17" name="image15.png"/>
             <a:graphic>
               <a:graphicData uri="http://schemas.openxmlformats.org/drawingml/2006/picture">
                 <pic:pic>
                   <pic:nvPicPr>
-                    <pic:cNvPr id="0" name="image12.png"/>
+                    <pic:cNvPr id="0" name="image15.png"/>
                     <pic:cNvPicPr preferRelativeResize="0"/>
                   </pic:nvPicPr>
                   <pic:blipFill>
@@ -1644,12 +1758,12 @@
           <wp:inline distB="114300" distT="114300" distL="114300" distR="114300">
             <wp:extent cx="4819650" cy="3838575"/>
             <wp:effectExtent b="0" l="0" r="0" t="0"/>
-            <wp:docPr id="7" name="image4.png"/>
+            <wp:docPr id="7" name="image6.png"/>
             <a:graphic>
               <a:graphicData uri="http://schemas.openxmlformats.org/drawingml/2006/picture">
                 <pic:pic>
                   <pic:nvPicPr>
-                    <pic:cNvPr id="0" name="image4.png"/>
+                    <pic:cNvPr id="0" name="image6.png"/>
                     <pic:cNvPicPr preferRelativeResize="0"/>
                   </pic:nvPicPr>
                   <pic:blipFill>
@@ -1689,12 +1803,12 @@
           <wp:inline distB="114300" distT="114300" distL="114300" distR="114300">
             <wp:extent cx="5019675" cy="2914650"/>
             <wp:effectExtent b="0" l="0" r="0" t="0"/>
-            <wp:docPr id="12" name="image14.png"/>
+            <wp:docPr id="13" name="image12.png"/>
             <a:graphic>
               <a:graphicData uri="http://schemas.openxmlformats.org/drawingml/2006/picture">
                 <pic:pic>
                   <pic:nvPicPr>
-                    <pic:cNvPr id="0" name="image14.png"/>
+                    <pic:cNvPr id="0" name="image12.png"/>
                     <pic:cNvPicPr preferRelativeResize="0"/>
                   </pic:nvPicPr>
                   <pic:blipFill>
@@ -1749,12 +1863,12 @@
           <wp:inline distB="114300" distT="114300" distL="114300" distR="114300">
             <wp:extent cx="3752850" cy="4543425"/>
             <wp:effectExtent b="0" l="0" r="0" t="0"/>
-            <wp:docPr id="24" name="image26.png"/>
+            <wp:docPr id="25" name="image22.png"/>
             <a:graphic>
               <a:graphicData uri="http://schemas.openxmlformats.org/drawingml/2006/picture">
                 <pic:pic>
                   <pic:nvPicPr>
-                    <pic:cNvPr id="0" name="image26.png"/>
+                    <pic:cNvPr id="0" name="image22.png"/>
                     <pic:cNvPicPr preferRelativeResize="0"/>
                   </pic:nvPicPr>
                   <pic:blipFill>
@@ -1794,12 +1908,12 @@
           <wp:inline distB="114300" distT="114300" distL="114300" distR="114300">
             <wp:extent cx="5305425" cy="5067300"/>
             <wp:effectExtent b="0" l="0" r="0" t="0"/>
-            <wp:docPr id="1" name="image8.png"/>
+            <wp:docPr id="1" name="image17.png"/>
             <a:graphic>
               <a:graphicData uri="http://schemas.openxmlformats.org/drawingml/2006/picture">
                 <pic:pic>
                   <pic:nvPicPr>
-                    <pic:cNvPr id="0" name="image8.png"/>
+                    <pic:cNvPr id="0" name="image17.png"/>
                     <pic:cNvPicPr preferRelativeResize="0"/>
                   </pic:nvPicPr>
                   <pic:blipFill>
@@ -1864,12 +1978,12 @@
           <wp:inline distB="114300" distT="114300" distL="114300" distR="114300">
             <wp:extent cx="5067300" cy="3371850"/>
             <wp:effectExtent b="0" l="0" r="0" t="0"/>
-            <wp:docPr id="20" name="image13.png"/>
+            <wp:docPr id="21" name="image18.png"/>
             <a:graphic>
               <a:graphicData uri="http://schemas.openxmlformats.org/drawingml/2006/picture">
                 <pic:pic>
                   <pic:nvPicPr>
-                    <pic:cNvPr id="0" name="image13.png"/>
+                    <pic:cNvPr id="0" name="image18.png"/>
                     <pic:cNvPicPr preferRelativeResize="0"/>
                   </pic:nvPicPr>
                   <pic:blipFill>
@@ -1920,12 +2034,12 @@
           <wp:inline distB="114300" distT="114300" distL="114300" distR="114300">
             <wp:extent cx="4838700" cy="3819525"/>
             <wp:effectExtent b="0" l="0" r="0" t="0"/>
-            <wp:docPr id="14" name="image19.png"/>
+            <wp:docPr id="15" name="image29.png"/>
             <a:graphic>
               <a:graphicData uri="http://schemas.openxmlformats.org/drawingml/2006/picture">
                 <pic:pic>
                   <pic:nvPicPr>
-                    <pic:cNvPr id="0" name="image19.png"/>
+                    <pic:cNvPr id="0" name="image29.png"/>
                     <pic:cNvPicPr preferRelativeResize="0"/>
                   </pic:nvPicPr>
                   <pic:blipFill>
@@ -1976,12 +2090,12 @@
           <wp:inline distB="114300" distT="114300" distL="114300" distR="114300">
             <wp:extent cx="5048250" cy="3171825"/>
             <wp:effectExtent b="0" l="0" r="0" t="0"/>
-            <wp:docPr id="28" name="image25.png"/>
+            <wp:docPr id="29" name="image27.png"/>
             <a:graphic>
               <a:graphicData uri="http://schemas.openxmlformats.org/drawingml/2006/picture">
                 <pic:pic>
                   <pic:nvPicPr>
-                    <pic:cNvPr id="0" name="image25.png"/>
+                    <pic:cNvPr id="0" name="image27.png"/>
                     <pic:cNvPicPr preferRelativeResize="0"/>
                   </pic:nvPicPr>
                   <pic:blipFill>
@@ -2021,12 +2135,12 @@
           <wp:inline distB="114300" distT="114300" distL="114300" distR="114300">
             <wp:extent cx="5086350" cy="4181475"/>
             <wp:effectExtent b="0" l="0" r="0" t="0"/>
-            <wp:docPr id="11" name="image15.png"/>
+            <wp:docPr id="12" name="image10.png"/>
             <a:graphic>
               <a:graphicData uri="http://schemas.openxmlformats.org/drawingml/2006/picture">
                 <pic:pic>
                   <pic:nvPicPr>
-                    <pic:cNvPr id="0" name="image15.png"/>
+                    <pic:cNvPr id="0" name="image10.png"/>
                     <pic:cNvPicPr preferRelativeResize="0"/>
                   </pic:nvPicPr>
                   <pic:blipFill>
@@ -2085,12 +2199,12 @@
           <wp:inline distB="114300" distT="114300" distL="114300" distR="114300">
             <wp:extent cx="4829175" cy="2886075"/>
             <wp:effectExtent b="0" l="0" r="0" t="0"/>
-            <wp:docPr id="2" name="image18.png"/>
+            <wp:docPr id="2" name="image7.png"/>
             <a:graphic>
               <a:graphicData uri="http://schemas.openxmlformats.org/drawingml/2006/picture">
                 <pic:pic>
                   <pic:nvPicPr>
-                    <pic:cNvPr id="0" name="image18.png"/>
+                    <pic:cNvPr id="0" name="image7.png"/>
                     <pic:cNvPicPr preferRelativeResize="0"/>
                   </pic:nvPicPr>
                   <pic:blipFill>
@@ -2139,12 +2253,12 @@
           <wp:inline distB="114300" distT="114300" distL="114300" distR="114300">
             <wp:extent cx="5229225" cy="3619500"/>
             <wp:effectExtent b="0" l="0" r="0" t="0"/>
-            <wp:docPr id="6" name="image2.png"/>
+            <wp:docPr id="6" name="image19.png"/>
             <a:graphic>
               <a:graphicData uri="http://schemas.openxmlformats.org/drawingml/2006/picture">
                 <pic:pic>
                   <pic:nvPicPr>
-                    <pic:cNvPr id="0" name="image2.png"/>
+                    <pic:cNvPr id="0" name="image19.png"/>
                     <pic:cNvPicPr preferRelativeResize="0"/>
                   </pic:nvPicPr>
                   <pic:blipFill>
@@ -2232,12 +2346,12 @@
           <wp:inline distB="114300" distT="114300" distL="114300" distR="114300">
             <wp:extent cx="5124450" cy="5086350"/>
             <wp:effectExtent b="0" l="0" r="0" t="0"/>
-            <wp:docPr id="15" name="image16.png"/>
+            <wp:docPr id="16" name="image20.png"/>
             <a:graphic>
               <a:graphicData uri="http://schemas.openxmlformats.org/drawingml/2006/picture">
                 <pic:pic>
                   <pic:nvPicPr>
-                    <pic:cNvPr id="0" name="image16.png"/>
+                    <pic:cNvPr id="0" name="image20.png"/>
                     <pic:cNvPicPr preferRelativeResize="0"/>
                   </pic:nvPicPr>
                   <pic:blipFill>
@@ -2286,12 +2400,12 @@
           <wp:inline distB="114300" distT="114300" distL="114300" distR="114300">
             <wp:extent cx="5153025" cy="4143375"/>
             <wp:effectExtent b="0" l="0" r="0" t="0"/>
-            <wp:docPr id="26" name="image24.png"/>
+            <wp:docPr id="27" name="image23.png"/>
             <a:graphic>
               <a:graphicData uri="http://schemas.openxmlformats.org/drawingml/2006/picture">
                 <pic:pic>
                   <pic:nvPicPr>
-                    <pic:cNvPr id="0" name="image24.png"/>
+                    <pic:cNvPr id="0" name="image23.png"/>
                     <pic:cNvPicPr preferRelativeResize="0"/>
                   </pic:nvPicPr>
                   <pic:blipFill>
@@ -2340,12 +2454,12 @@
           <wp:inline distB="114300" distT="114300" distL="114300" distR="114300">
             <wp:extent cx="5943600" cy="1333500"/>
             <wp:effectExtent b="0" l="0" r="0" t="0"/>
-            <wp:docPr id="27" name="image22.png"/>
+            <wp:docPr id="28" name="image25.png"/>
             <a:graphic>
               <a:graphicData uri="http://schemas.openxmlformats.org/drawingml/2006/picture">
                 <pic:pic>
                   <pic:nvPicPr>
-                    <pic:cNvPr id="0" name="image22.png"/>
+                    <pic:cNvPr id="0" name="image25.png"/>
                     <pic:cNvPicPr preferRelativeResize="0"/>
                   </pic:nvPicPr>
                   <pic:blipFill>
@@ -2414,12 +2528,12 @@
           <wp:inline distB="114300" distT="114300" distL="114300" distR="114300">
             <wp:extent cx="5391150" cy="1352550"/>
             <wp:effectExtent b="0" l="0" r="0" t="0"/>
-            <wp:docPr id="25" name="image28.png"/>
+            <wp:docPr id="26" name="image26.png"/>
             <a:graphic>
               <a:graphicData uri="http://schemas.openxmlformats.org/drawingml/2006/picture">
                 <pic:pic>
                   <pic:nvPicPr>
-                    <pic:cNvPr id="0" name="image28.png"/>
+                    <pic:cNvPr id="0" name="image26.png"/>
                     <pic:cNvPicPr preferRelativeResize="0"/>
                   </pic:nvPicPr>
                   <pic:blipFill>
@@ -2526,12 +2640,12 @@
           <wp:inline distB="114300" distT="114300" distL="114300" distR="114300">
             <wp:extent cx="5943600" cy="2781300"/>
             <wp:effectExtent b="0" l="0" r="0" t="0"/>
-            <wp:docPr id="9" name="image6.png"/>
+            <wp:docPr id="9" name="image14.png"/>
             <a:graphic>
               <a:graphicData uri="http://schemas.openxmlformats.org/drawingml/2006/picture">
                 <pic:pic>
                   <pic:nvPicPr>
-                    <pic:cNvPr id="0" name="image6.png"/>
+                    <pic:cNvPr id="0" name="image14.png"/>
                     <pic:cNvPicPr preferRelativeResize="0"/>
                   </pic:nvPicPr>
                   <pic:blipFill>
@@ -2581,12 +2695,86 @@
         <w:t xml:space="preserve">Function Created.</w:t>
       </w:r>
     </w:p>
+    <w:p>
+      <w:pPr>
+        <w:pageBreakBefore w:val="0"/>
+        <w:pBdr>
+          <w:top w:space="0" w:sz="0" w:val="nil"/>
+          <w:left w:space="0" w:sz="0" w:val="nil"/>
+          <w:bottom w:space="0" w:sz="0" w:val="nil"/>
+          <w:right w:space="0" w:sz="0" w:val="nil"/>
+          <w:between w:space="0" w:sz="0" w:val="nil"/>
+        </w:pBdr>
+        <w:shd w:fill="auto" w:val="clear"/>
+        <w:rPr/>
+      </w:pPr>
+      <w:r>
+        <w:rPr>
+          <w:rtl w:val="0"/>
+        </w:rPr>
+        <w:t xml:space="preserve">To test it:</w:t>
+      </w:r>
+    </w:p>
+    <w:p>
+      <w:pPr>
+        <w:pageBreakBefore w:val="0"/>
+        <w:pBdr>
+          <w:top w:space="0" w:sz="0" w:val="nil"/>
+          <w:left w:space="0" w:sz="0" w:val="nil"/>
+          <w:bottom w:space="0" w:sz="0" w:val="nil"/>
+          <w:right w:space="0" w:sz="0" w:val="nil"/>
+          <w:between w:space="0" w:sz="0" w:val="nil"/>
+        </w:pBdr>
+        <w:shd w:fill="auto" w:val="clear"/>
+        <w:rPr/>
+      </w:pPr>
+      <w:r>
+        <w:rPr/>
+        <w:drawing>
+          <wp:inline distB="114300" distT="114300" distL="114300" distR="114300">
+            <wp:extent cx="5943600" cy="2006600"/>
+            <wp:effectExtent b="0" l="0" r="0" t="0"/>
+            <wp:docPr id="10" name="image16.png"/>
+            <a:graphic>
+              <a:graphicData uri="http://schemas.openxmlformats.org/drawingml/2006/picture">
+                <pic:pic>
+                  <pic:nvPicPr>
+                    <pic:cNvPr id="0" name="image16.png"/>
+                    <pic:cNvPicPr preferRelativeResize="0"/>
+                  </pic:nvPicPr>
+                  <pic:blipFill>
+                    <a:blip r:embed="rId34"/>
+                    <a:srcRect b="0" l="0" r="0" t="0"/>
+                    <a:stretch>
+                      <a:fillRect/>
+                    </a:stretch>
+                  </pic:blipFill>
+                  <pic:spPr>
+                    <a:xfrm>
+                      <a:off x="0" y="0"/>
+                      <a:ext cx="5943600" cy="2006600"/>
+                    </a:xfrm>
+                    <a:prstGeom prst="rect"/>
+                    <a:ln/>
+                  </pic:spPr>
+                </pic:pic>
+              </a:graphicData>
+            </a:graphic>
+          </wp:inline>
+        </w:drawing>
+      </w:r>
+      <w:r>
+        <w:rPr>
+          <w:rtl w:val="0"/>
+        </w:rPr>
+      </w:r>
+    </w:p>
     <w:sectPr>
-      <w:headerReference r:id="rId34" w:type="default"/>
-      <w:headerReference r:id="rId35" w:type="first"/>
-      <w:footerReference r:id="rId36" w:type="first"/>
+      <w:headerReference r:id="rId35" w:type="default"/>
+      <w:headerReference r:id="rId36" w:type="first"/>
+      <w:footerReference r:id="rId37" w:type="first"/>
       <w:pgSz w:h="15840" w:w="12240" w:orient="portrait"/>
-      <w:pgMar w:bottom="1080" w:top="1080" w:left="1440" w:right="1440" w:header="0" w:footer="720"/>
+      <w:pgMar w:bottom="1080" w:top="540" w:left="1440" w:right="1440" w:header="0" w:footer="720"/>
       <w:pgNumType w:start="0"/>
       <w:titlePg w:val="1"/>
     </w:sectPr>
@@ -2681,12 +2869,12 @@
         <wp:inline distB="114300" distT="114300" distL="114300" distR="114300">
           <wp:extent cx="5943600" cy="165100"/>
           <wp:effectExtent b="0" l="0" r="0" t="0"/>
-          <wp:docPr id="3" name="image10.png"/>
+          <wp:docPr id="3" name="image4.png"/>
           <a:graphic>
             <a:graphicData uri="http://schemas.openxmlformats.org/drawingml/2006/picture">
               <pic:pic>
                 <pic:nvPicPr>
-                  <pic:cNvPr id="0" name="image10.png"/>
+                  <pic:cNvPr id="0" name="image4.png"/>
                   <pic:cNvPicPr preferRelativeResize="0"/>
                 </pic:nvPicPr>
                 <pic:blipFill>
